--- a/Use case/use cases.docx
+++ b/Use case/use cases.docx
@@ -95,13 +95,63 @@
       </w:r>
     </w:p>
     <w:p>
-      <w:bookmarkStart w:id="0" w:name="_GoBack"/>
       <w:r>
         <w:br w:type="page"/>
       </w:r>
     </w:p>
-    <w:bookmarkEnd w:id="0"/>
-    <w:p/>
+    <w:p>
+      <w:pPr>
+        <w:rPr>
+          <w:noProof/>
+        </w:rPr>
+      </w:pPr>
+    </w:p>
+    <w:p>
+      <w:r>
+        <w:rPr>
+          <w:noProof/>
+        </w:rPr>
+        <w:drawing>
+          <wp:inline distT="0" distB="0" distL="0" distR="0" wp14:anchorId="0CF59DBB" wp14:editId="45B0C089">
+            <wp:extent cx="4047619" cy="8057143"/>
+            <wp:effectExtent l="0" t="0" r="0" b="1270"/>
+            <wp:docPr id="5" name="Picture 5"/>
+            <wp:cNvGraphicFramePr>
+              <a:graphicFrameLocks xmlns:a="http://schemas.openxmlformats.org/drawingml/2006/main" noChangeAspect="1"/>
+            </wp:cNvGraphicFramePr>
+            <a:graphic xmlns:a="http://schemas.openxmlformats.org/drawingml/2006/main">
+              <a:graphicData uri="http://schemas.openxmlformats.org/drawingml/2006/picture">
+                <pic:pic xmlns:pic="http://schemas.openxmlformats.org/drawingml/2006/picture">
+                  <pic:nvPicPr>
+                    <pic:cNvPr id="1" name=""/>
+                    <pic:cNvPicPr/>
+                  </pic:nvPicPr>
+                  <pic:blipFill>
+                    <a:blip r:embed="rId6"/>
+                    <a:stretch>
+                      <a:fillRect/>
+                    </a:stretch>
+                  </pic:blipFill>
+                  <pic:spPr>
+                    <a:xfrm>
+                      <a:off x="0" y="0"/>
+                      <a:ext cx="4047619" cy="8057143"/>
+                    </a:xfrm>
+                    <a:prstGeom prst="rect">
+                      <a:avLst/>
+                    </a:prstGeom>
+                  </pic:spPr>
+                </pic:pic>
+              </a:graphicData>
+            </a:graphic>
+          </wp:inline>
+        </w:drawing>
+      </w:r>
+    </w:p>
+    <w:p>
+      <w:bookmarkStart w:id="0" w:name="_GoBack"/>
+      <w:bookmarkEnd w:id="0"/>
+    </w:p>
     <w:sectPr>
       <w:pgSz w:w="11906" w:h="16838"/>
       <w:pgMar w:top="1440" w:right="1440" w:bottom="1440" w:left="1440" w:header="709" w:footer="709" w:gutter="0"/>

--- a/Use case/use cases.docx
+++ b/Use case/use cases.docx
@@ -3,14 +3,21 @@
 <w:document xmlns:wpc="http://schemas.microsoft.com/office/word/2010/wordprocessingCanvas" xmlns:cx="http://schemas.microsoft.com/office/drawing/2014/chartex" xmlns:cx1="http://schemas.microsoft.com/office/drawing/2015/9/8/chartex" xmlns:cx2="http://schemas.microsoft.com/office/drawing/2015/10/21/chartex" xmlns:cx3="http://schemas.microsoft.com/office/drawing/2016/5/9/chartex" xmlns:cx4="http://schemas.microsoft.com/office/drawing/2016/5/10/chartex" xmlns:cx5="http://schemas.microsoft.com/office/drawing/2016/5/11/chartex" xmlns:cx6="http://schemas.microsoft.com/office/drawing/2016/5/12/chartex" xmlns:cx7="http://schemas.microsoft.com/office/drawing/2016/5/13/chartex" xmlns:cx8="http://schemas.microsoft.com/office/drawing/2016/5/14/chartex" xmlns:mc="http://schemas.openxmlformats.org/markup-compatibility/2006" xmlns:aink="http://schemas.microsoft.com/office/drawing/2016/ink" xmlns:am3d="http://schemas.microsoft.com/office/drawing/2017/model3d" xmlns:o="urn:schemas-microsoft-com:office:office" xmlns:r="http://schemas.openxmlformats.org/officeDocument/2006/relationships" xmlns:m="http://schemas.openxmlformats.org/officeDocument/2006/math" xmlns:v="urn:schemas-microsoft-com:vml" xmlns:wp14="http://schemas.microsoft.com/office/word/2010/wordprocessingDrawing" xmlns:wp="http://schemas.openxmlformats.org/drawingml/2006/wordprocessingDrawing" xmlns:w10="urn:schemas-microsoft-com:office:word" xmlns:w="http://schemas.openxmlformats.org/wordprocessingml/2006/main" xmlns:w14="http://schemas.microsoft.com/office/word/2010/wordml" xmlns:w15="http://schemas.microsoft.com/office/word/2012/wordml" xmlns:w16cid="http://schemas.microsoft.com/office/word/2016/wordml/cid" xmlns:w16se="http://schemas.microsoft.com/office/word/2015/wordml/symex" xmlns:wpg="http://schemas.microsoft.com/office/word/2010/wordprocessingGroup" xmlns:wpi="http://schemas.microsoft.com/office/word/2010/wordprocessingInk" xmlns:wne="http://schemas.microsoft.com/office/word/2006/wordml" xmlns:wps="http://schemas.microsoft.com/office/word/2010/wordprocessingShape" mc:Ignorable="w14 w15 w16se w16cid wp14">
   <w:body>
     <w:p>
+      <w:bookmarkStart w:id="0" w:name="_GoBack"/>
+      <w:bookmarkEnd w:id="0"/>
+    </w:p>
+    <w:p>
+      <w:pPr>
+        <w:jc w:val="center"/>
+      </w:pPr>
       <w:r>
         <w:rPr>
           <w:noProof/>
         </w:rPr>
         <w:drawing>
-          <wp:inline distT="0" distB="0" distL="0" distR="0" wp14:anchorId="4F2B5C58" wp14:editId="0B5BF7C3">
-            <wp:extent cx="5731510" cy="8406765"/>
-            <wp:effectExtent l="0" t="0" r="2540" b="0"/>
+          <wp:inline distT="0" distB="0" distL="0" distR="0" wp14:anchorId="16183D16" wp14:editId="2803DB65">
+            <wp:extent cx="6052136" cy="8399721"/>
+            <wp:effectExtent l="0" t="0" r="6350" b="1905"/>
             <wp:docPr id="1" name="Picture 1"/>
             <wp:cNvGraphicFramePr>
               <a:graphicFrameLocks xmlns:a="http://schemas.openxmlformats.org/drawingml/2006/main" noChangeAspect="1"/>
@@ -22,20 +29,27 @@
                     <pic:cNvPr id="1" name=""/>
                     <pic:cNvPicPr/>
                   </pic:nvPicPr>
-                  <pic:blipFill>
+                  <pic:blipFill rotWithShape="1">
                     <a:blip r:embed="rId4"/>
-                    <a:stretch>
-                      <a:fillRect/>
-                    </a:stretch>
+                    <a:srcRect l="29869" r="31361" b="4300"/>
+                    <a:stretch/>
                   </pic:blipFill>
-                  <pic:spPr>
+                  <pic:spPr bwMode="auto">
                     <a:xfrm>
                       <a:off x="0" y="0"/>
-                      <a:ext cx="5731510" cy="8406765"/>
+                      <a:ext cx="6087907" cy="8449368"/>
                     </a:xfrm>
                     <a:prstGeom prst="rect">
                       <a:avLst/>
                     </a:prstGeom>
+                    <a:ln>
+                      <a:noFill/>
+                    </a:ln>
+                    <a:extLst>
+                      <a:ext uri="{53640926-AAD7-44D8-BBD7-CCE9431645EC}">
+                        <a14:shadowObscured xmlns:a14="http://schemas.microsoft.com/office/drawing/2010/main"/>
+                      </a:ext>
+                    </a:extLst>
                   </pic:spPr>
                 </pic:pic>
               </a:graphicData>
@@ -44,7 +58,6 @@
         </w:drawing>
       </w:r>
     </w:p>
-    <w:p/>
     <w:p>
       <w:pPr>
         <w:rPr>
@@ -58,10 +71,10 @@
           <w:noProof/>
         </w:rPr>
         <w:drawing>
-          <wp:inline distT="0" distB="0" distL="0" distR="0" wp14:anchorId="31E8AD23" wp14:editId="2EF7889C">
-            <wp:extent cx="5731510" cy="6800850"/>
-            <wp:effectExtent l="0" t="0" r="2540" b="0"/>
-            <wp:docPr id="4" name="Picture 4"/>
+          <wp:inline distT="0" distB="0" distL="0" distR="0" wp14:anchorId="26355A3C" wp14:editId="5FB4DFC1">
+            <wp:extent cx="5764952" cy="7198242"/>
+            <wp:effectExtent l="0" t="0" r="7620" b="3175"/>
+            <wp:docPr id="3" name="Picture 3"/>
             <wp:cNvGraphicFramePr>
               <a:graphicFrameLocks xmlns:a="http://schemas.openxmlformats.org/drawingml/2006/main" noChangeAspect="1"/>
             </wp:cNvGraphicFramePr>
@@ -72,20 +85,27 @@
                     <pic:cNvPr id="1" name=""/>
                     <pic:cNvPicPr/>
                   </pic:nvPicPr>
-                  <pic:blipFill>
+                  <pic:blipFill rotWithShape="1">
                     <a:blip r:embed="rId5"/>
-                    <a:stretch>
-                      <a:fillRect/>
-                    </a:stretch>
+                    <a:srcRect l="28516" t="1651" r="28390" b="2650"/>
+                    <a:stretch/>
                   </pic:blipFill>
-                  <pic:spPr>
+                  <pic:spPr bwMode="auto">
                     <a:xfrm>
                       <a:off x="0" y="0"/>
-                      <a:ext cx="5731510" cy="6800850"/>
+                      <a:ext cx="5802626" cy="7245282"/>
                     </a:xfrm>
                     <a:prstGeom prst="rect">
                       <a:avLst/>
                     </a:prstGeom>
+                    <a:ln>
+                      <a:noFill/>
+                    </a:ln>
+                    <a:extLst>
+                      <a:ext uri="{53640926-AAD7-44D8-BBD7-CCE9431645EC}">
+                        <a14:shadowObscured xmlns:a14="http://schemas.microsoft.com/office/drawing/2010/main"/>
+                      </a:ext>
+                    </a:extLst>
                   </pic:spPr>
                 </pic:pic>
               </a:graphicData>
@@ -112,10 +132,10 @@
           <w:noProof/>
         </w:rPr>
         <w:drawing>
-          <wp:inline distT="0" distB="0" distL="0" distR="0" wp14:anchorId="0CF59DBB" wp14:editId="45B0C089">
-            <wp:extent cx="4047619" cy="8057143"/>
-            <wp:effectExtent l="0" t="0" r="0" b="1270"/>
-            <wp:docPr id="5" name="Picture 5"/>
+          <wp:inline distT="0" distB="0" distL="0" distR="0" wp14:anchorId="53E291E8" wp14:editId="101ADEA5">
+            <wp:extent cx="5658543" cy="6645349"/>
+            <wp:effectExtent l="0" t="0" r="0" b="3175"/>
+            <wp:docPr id="2" name="Picture 2"/>
             <wp:cNvGraphicFramePr>
               <a:graphicFrameLocks xmlns:a="http://schemas.openxmlformats.org/drawingml/2006/main" noChangeAspect="1"/>
             </wp:cNvGraphicFramePr>
@@ -126,20 +146,27 @@
                     <pic:cNvPr id="1" name=""/>
                     <pic:cNvPicPr/>
                   </pic:nvPicPr>
-                  <pic:blipFill>
+                  <pic:blipFill rotWithShape="1">
                     <a:blip r:embed="rId6"/>
-                    <a:stretch>
-                      <a:fillRect/>
-                    </a:stretch>
+                    <a:srcRect l="27644" t="1321" r="26538" b="2980"/>
+                    <a:stretch/>
                   </pic:blipFill>
-                  <pic:spPr>
+                  <pic:spPr bwMode="auto">
                     <a:xfrm>
                       <a:off x="0" y="0"/>
-                      <a:ext cx="4047619" cy="8057143"/>
+                      <a:ext cx="5690401" cy="6682762"/>
                     </a:xfrm>
                     <a:prstGeom prst="rect">
                       <a:avLst/>
                     </a:prstGeom>
+                    <a:ln>
+                      <a:noFill/>
+                    </a:ln>
+                    <a:extLst>
+                      <a:ext uri="{53640926-AAD7-44D8-BBD7-CCE9431645EC}">
+                        <a14:shadowObscured xmlns:a14="http://schemas.microsoft.com/office/drawing/2010/main"/>
+                      </a:ext>
+                    </a:extLst>
                   </pic:spPr>
                 </pic:pic>
               </a:graphicData>
@@ -148,10 +175,7 @@
         </w:drawing>
       </w:r>
     </w:p>
-    <w:p>
-      <w:bookmarkStart w:id="0" w:name="_GoBack"/>
-      <w:bookmarkEnd w:id="0"/>
-    </w:p>
+    <w:p/>
     <w:sectPr>
       <w:pgSz w:w="11906" w:h="16838"/>
       <w:pgMar w:top="1440" w:right="1440" w:bottom="1440" w:left="1440" w:header="709" w:footer="709" w:gutter="0"/>
